--- a/docs/Отчет.docx
+++ b/docs/Отчет.docx
@@ -1117,25 +1117,7 @@
             <w:szCs w:val="24"/>
             <w:shd w:val="clear" w:color="auto" w:fill="FFFFFF"/>
           </w:rPr>
-          <w:t>http://pd</w:t>
-        </w:r>
-        <w:r>
-          <w:rPr>
-            <w:rStyle w:val="a9"/>
-            <w:sz w:val="24"/>
-            <w:szCs w:val="24"/>
-            <w:shd w:val="clear" w:color="auto" w:fill="FFFFFF"/>
-          </w:rPr>
-          <w:t>-</w:t>
-        </w:r>
-        <w:r>
-          <w:rPr>
-            <w:rStyle w:val="a9"/>
-            <w:sz w:val="24"/>
-            <w:szCs w:val="24"/>
-            <w:shd w:val="clear" w:color="auto" w:fill="FFFFFF"/>
-          </w:rPr>
-          <w:t>2020-2.std-1491.ist.mospolytech.ru/</w:t>
+          <w:t>http://pd-2020-2.std-1491.ist.mospolytech.ru/</w:t>
         </w:r>
       </w:hyperlink>
       <w:r>
@@ -1199,7 +1181,17 @@
           <w:sz w:val="24"/>
           <w:szCs w:val="24"/>
         </w:rPr>
-        <w:t>макета (30</w:t>
+        <w:t>макета</w:t>
+      </w:r>
+      <w:bookmarkStart w:id="2" w:name="_GoBack"/>
+      <w:bookmarkEnd w:id="2"/>
+      <w:r>
+        <w:rPr>
+          <w:spacing w:val="17"/>
+          <w:sz w:val="24"/>
+          <w:szCs w:val="24"/>
+        </w:rPr>
+        <w:t xml:space="preserve"> (30</w:t>
       </w:r>
       <w:r>
         <w:rPr>
@@ -1230,7 +1222,295 @@
           <w:sz w:val="24"/>
           <w:szCs w:val="24"/>
         </w:rPr>
-        <w:t>верстка сайта (38 часов</w:t>
+        <w:t>верстка сайта</w:t>
+      </w:r>
+      <w:r>
+        <w:rPr>
+          <w:spacing w:val="17"/>
+          <w:sz w:val="24"/>
+          <w:szCs w:val="24"/>
+        </w:rPr>
+        <w:t xml:space="preserve"> </w:t>
+      </w:r>
+      <w:r>
+        <w:rPr>
+          <w:spacing w:val="17"/>
+          <w:sz w:val="24"/>
+          <w:szCs w:val="24"/>
+          <w:lang w:val="en-US"/>
+        </w:rPr>
+        <w:fldChar w:fldCharType="begin"/>
+      </w:r>
+      <w:r>
+        <w:rPr>
+          <w:spacing w:val="17"/>
+          <w:sz w:val="24"/>
+          <w:szCs w:val="24"/>
+        </w:rPr>
+        <w:instrText xml:space="preserve"> </w:instrText>
+      </w:r>
+      <w:r>
+        <w:rPr>
+          <w:spacing w:val="17"/>
+          <w:sz w:val="24"/>
+          <w:szCs w:val="24"/>
+          <w:lang w:val="en-US"/>
+        </w:rPr>
+        <w:instrText>HYPERLINK</w:instrText>
+      </w:r>
+      <w:r>
+        <w:rPr>
+          <w:spacing w:val="17"/>
+          <w:sz w:val="24"/>
+          <w:szCs w:val="24"/>
+        </w:rPr>
+        <w:instrText xml:space="preserve"> "</w:instrText>
+      </w:r>
+      <w:r>
+        <w:rPr>
+          <w:spacing w:val="17"/>
+          <w:sz w:val="24"/>
+          <w:szCs w:val="24"/>
+          <w:lang w:val="en-US"/>
+        </w:rPr>
+        <w:instrText>http</w:instrText>
+      </w:r>
+      <w:r>
+        <w:rPr>
+          <w:spacing w:val="17"/>
+          <w:sz w:val="24"/>
+          <w:szCs w:val="24"/>
+        </w:rPr>
+        <w:instrText>://</w:instrText>
+      </w:r>
+      <w:r>
+        <w:rPr>
+          <w:spacing w:val="17"/>
+          <w:sz w:val="24"/>
+          <w:szCs w:val="24"/>
+          <w:lang w:val="en-US"/>
+        </w:rPr>
+        <w:instrText>pd</w:instrText>
+      </w:r>
+      <w:r>
+        <w:rPr>
+          <w:spacing w:val="17"/>
+          <w:sz w:val="24"/>
+          <w:szCs w:val="24"/>
+        </w:rPr>
+        <w:instrText>-2020-</w:instrText>
+      </w:r>
+      <w:r>
+        <w:rPr>
+          <w:spacing w:val="17"/>
+          <w:sz w:val="24"/>
+          <w:szCs w:val="24"/>
+          <w:lang w:val="en-US"/>
+        </w:rPr>
+        <w:instrText>selhozsite</w:instrText>
+      </w:r>
+      <w:r>
+        <w:rPr>
+          <w:spacing w:val="17"/>
+          <w:sz w:val="24"/>
+          <w:szCs w:val="24"/>
+        </w:rPr>
+        <w:instrText>.</w:instrText>
+      </w:r>
+      <w:r>
+        <w:rPr>
+          <w:spacing w:val="17"/>
+          <w:sz w:val="24"/>
+          <w:szCs w:val="24"/>
+          <w:lang w:val="en-US"/>
+        </w:rPr>
+        <w:instrText>std</w:instrText>
+      </w:r>
+      <w:r>
+        <w:rPr>
+          <w:spacing w:val="17"/>
+          <w:sz w:val="24"/>
+          <w:szCs w:val="24"/>
+        </w:rPr>
+        <w:instrText>-1491.</w:instrText>
+      </w:r>
+      <w:r>
+        <w:rPr>
+          <w:spacing w:val="17"/>
+          <w:sz w:val="24"/>
+          <w:szCs w:val="24"/>
+          <w:lang w:val="en-US"/>
+        </w:rPr>
+        <w:instrText>ist</w:instrText>
+      </w:r>
+      <w:r>
+        <w:rPr>
+          <w:spacing w:val="17"/>
+          <w:sz w:val="24"/>
+          <w:szCs w:val="24"/>
+        </w:rPr>
+        <w:instrText>.</w:instrText>
+      </w:r>
+      <w:r>
+        <w:rPr>
+          <w:spacing w:val="17"/>
+          <w:sz w:val="24"/>
+          <w:szCs w:val="24"/>
+          <w:lang w:val="en-US"/>
+        </w:rPr>
+        <w:instrText>mospolytech</w:instrText>
+      </w:r>
+      <w:r>
+        <w:rPr>
+          <w:spacing w:val="17"/>
+          <w:sz w:val="24"/>
+          <w:szCs w:val="24"/>
+        </w:rPr>
+        <w:instrText>.</w:instrText>
+      </w:r>
+      <w:r>
+        <w:rPr>
+          <w:spacing w:val="17"/>
+          <w:sz w:val="24"/>
+          <w:szCs w:val="24"/>
+          <w:lang w:val="en-US"/>
+        </w:rPr>
+        <w:instrText>ru</w:instrText>
+      </w:r>
+      <w:r>
+        <w:rPr>
+          <w:spacing w:val="17"/>
+          <w:sz w:val="24"/>
+          <w:szCs w:val="24"/>
+        </w:rPr>
+        <w:instrText>/" \</w:instrText>
+      </w:r>
+      <w:r>
+        <w:rPr>
+          <w:spacing w:val="17"/>
+          <w:sz w:val="24"/>
+          <w:szCs w:val="24"/>
+          <w:lang w:val="en-US"/>
+        </w:rPr>
+        <w:instrText>t</w:instrText>
+      </w:r>
+      <w:r>
+        <w:rPr>
+          <w:spacing w:val="17"/>
+          <w:sz w:val="24"/>
+          <w:szCs w:val="24"/>
+        </w:rPr>
+        <w:instrText xml:space="preserve"> "_</w:instrText>
+      </w:r>
+      <w:r>
+        <w:rPr>
+          <w:spacing w:val="17"/>
+          <w:sz w:val="24"/>
+          <w:szCs w:val="24"/>
+          <w:lang w:val="en-US"/>
+        </w:rPr>
+        <w:instrText>blank</w:instrText>
+      </w:r>
+      <w:r>
+        <w:rPr>
+          <w:spacing w:val="17"/>
+          <w:sz w:val="24"/>
+          <w:szCs w:val="24"/>
+        </w:rPr>
+        <w:instrText xml:space="preserve">" </w:instrText>
+      </w:r>
+      <w:r>
+        <w:rPr>
+          <w:spacing w:val="17"/>
+          <w:sz w:val="24"/>
+          <w:szCs w:val="24"/>
+          <w:lang w:val="en-US"/>
+        </w:rPr>
+      </w:r>
+      <w:r>
+        <w:rPr>
+          <w:spacing w:val="17"/>
+          <w:sz w:val="24"/>
+          <w:szCs w:val="24"/>
+          <w:lang w:val="en-US"/>
+        </w:rPr>
+        <w:fldChar w:fldCharType="separate"/>
+      </w:r>
+      <w:r>
+        <w:rPr>
+          <w:rStyle w:val="a9"/>
+          <w:spacing w:val="17"/>
+          <w:sz w:val="24"/>
+          <w:szCs w:val="24"/>
+          <w:lang w:val="en-US"/>
+        </w:rPr>
+        <w:t>h</w:t>
+      </w:r>
+      <w:r>
+        <w:rPr>
+          <w:rStyle w:val="a9"/>
+          <w:spacing w:val="17"/>
+          <w:sz w:val="24"/>
+          <w:szCs w:val="24"/>
+          <w:lang w:val="en-US"/>
+        </w:rPr>
+        <w:t>t</w:t>
+      </w:r>
+      <w:r>
+        <w:rPr>
+          <w:rStyle w:val="a9"/>
+          <w:spacing w:val="17"/>
+          <w:sz w:val="24"/>
+          <w:szCs w:val="24"/>
+          <w:lang w:val="en-US"/>
+        </w:rPr>
+        <w:t>tps</w:t>
+      </w:r>
+      <w:r>
+        <w:rPr>
+          <w:rStyle w:val="a9"/>
+          <w:spacing w:val="17"/>
+          <w:sz w:val="24"/>
+          <w:szCs w:val="24"/>
+        </w:rPr>
+        <w:t>://</w:t>
+      </w:r>
+      <w:r>
+        <w:rPr>
+          <w:rStyle w:val="a9"/>
+          <w:sz w:val="21"/>
+          <w:szCs w:val="21"/>
+          <w:shd w:val="clear" w:color="auto" w:fill="FFFFFF"/>
+        </w:rPr>
+        <w:t>pd-2020-selhozsite.std-1491.ist.mospolytech.ru</w:t>
+      </w:r>
+      <w:r>
+        <w:rPr>
+          <w:spacing w:val="17"/>
+          <w:sz w:val="24"/>
+          <w:szCs w:val="24"/>
+          <w:lang w:val="en-US"/>
+        </w:rPr>
+        <w:fldChar w:fldCharType="end"/>
+      </w:r>
+      <w:r>
+        <w:t xml:space="preserve"> </w:t>
+      </w:r>
+      <w:r>
+        <w:rPr>
+          <w:spacing w:val="17"/>
+          <w:sz w:val="24"/>
+          <w:szCs w:val="24"/>
+        </w:rPr>
+        <w:t xml:space="preserve"> </w:t>
+      </w:r>
+      <w:r>
+        <w:rPr>
+          <w:spacing w:val="17"/>
+          <w:sz w:val="24"/>
+          <w:szCs w:val="24"/>
+        </w:rPr>
+        <w:t>(38 часов</w:t>
       </w:r>
       <w:r>
         <w:rPr>
@@ -1506,8 +1786,6 @@
           <w:szCs w:val="24"/>
         </w:rPr>
       </w:pPr>
-      <w:bookmarkStart w:id="2" w:name="_GoBack"/>
-      <w:bookmarkEnd w:id="2"/>
       <w:r>
         <w:rPr>
           <w:spacing w:val="17"/>
@@ -1585,6 +1863,7 @@
           <w:sz w:val="24"/>
           <w:szCs w:val="24"/>
         </w:rPr>
+        <w:lastRenderedPageBreak/>
         <w:t xml:space="preserve">изучить </w:t>
       </w:r>
       <w:r>
@@ -1617,7 +1896,6 @@
           <w:sz w:val="24"/>
           <w:szCs w:val="24"/>
         </w:rPr>
-        <w:lastRenderedPageBreak/>
         <w:t xml:space="preserve">изучить </w:t>
       </w:r>
       <w:proofErr w:type="spellStart"/>

--- a/docs/Отчет.docx
+++ b/docs/Отчет.docx
@@ -1181,17 +1181,7 @@
           <w:sz w:val="24"/>
           <w:szCs w:val="24"/>
         </w:rPr>
-        <w:t>макета</w:t>
-      </w:r>
-      <w:bookmarkStart w:id="2" w:name="_GoBack"/>
-      <w:bookmarkEnd w:id="2"/>
-      <w:r>
-        <w:rPr>
-          <w:spacing w:val="17"/>
-          <w:sz w:val="24"/>
-          <w:szCs w:val="24"/>
-        </w:rPr>
-        <w:t xml:space="preserve"> (30</w:t>
+        <w:t>макета (30</w:t>
       </w:r>
       <w:r>
         <w:rPr>
@@ -1232,267 +1222,36 @@
         </w:rPr>
         <w:t xml:space="preserve"> </w:t>
       </w:r>
-      <w:r>
-        <w:rPr>
-          <w:spacing w:val="17"/>
-          <w:sz w:val="24"/>
-          <w:szCs w:val="24"/>
-          <w:lang w:val="en-US"/>
-        </w:rPr>
-        <w:fldChar w:fldCharType="begin"/>
-      </w:r>
-      <w:r>
-        <w:rPr>
-          <w:spacing w:val="17"/>
-          <w:sz w:val="24"/>
-          <w:szCs w:val="24"/>
-        </w:rPr>
-        <w:instrText xml:space="preserve"> </w:instrText>
-      </w:r>
-      <w:r>
-        <w:rPr>
-          <w:spacing w:val="17"/>
-          <w:sz w:val="24"/>
-          <w:szCs w:val="24"/>
-          <w:lang w:val="en-US"/>
-        </w:rPr>
-        <w:instrText>HYPERLINK</w:instrText>
-      </w:r>
-      <w:r>
-        <w:rPr>
-          <w:spacing w:val="17"/>
-          <w:sz w:val="24"/>
-          <w:szCs w:val="24"/>
-        </w:rPr>
-        <w:instrText xml:space="preserve"> "</w:instrText>
-      </w:r>
-      <w:r>
-        <w:rPr>
-          <w:spacing w:val="17"/>
-          <w:sz w:val="24"/>
-          <w:szCs w:val="24"/>
-          <w:lang w:val="en-US"/>
-        </w:rPr>
-        <w:instrText>http</w:instrText>
-      </w:r>
-      <w:r>
-        <w:rPr>
-          <w:spacing w:val="17"/>
-          <w:sz w:val="24"/>
-          <w:szCs w:val="24"/>
-        </w:rPr>
-        <w:instrText>://</w:instrText>
-      </w:r>
-      <w:r>
-        <w:rPr>
-          <w:spacing w:val="17"/>
-          <w:sz w:val="24"/>
-          <w:szCs w:val="24"/>
-          <w:lang w:val="en-US"/>
-        </w:rPr>
-        <w:instrText>pd</w:instrText>
-      </w:r>
-      <w:r>
-        <w:rPr>
-          <w:spacing w:val="17"/>
-          <w:sz w:val="24"/>
-          <w:szCs w:val="24"/>
-        </w:rPr>
-        <w:instrText>-2020-</w:instrText>
-      </w:r>
-      <w:r>
-        <w:rPr>
-          <w:spacing w:val="17"/>
-          <w:sz w:val="24"/>
-          <w:szCs w:val="24"/>
-          <w:lang w:val="en-US"/>
-        </w:rPr>
-        <w:instrText>selhozsite</w:instrText>
-      </w:r>
-      <w:r>
-        <w:rPr>
-          <w:spacing w:val="17"/>
-          <w:sz w:val="24"/>
-          <w:szCs w:val="24"/>
-        </w:rPr>
-        <w:instrText>.</w:instrText>
-      </w:r>
-      <w:r>
-        <w:rPr>
-          <w:spacing w:val="17"/>
-          <w:sz w:val="24"/>
-          <w:szCs w:val="24"/>
-          <w:lang w:val="en-US"/>
-        </w:rPr>
-        <w:instrText>std</w:instrText>
-      </w:r>
-      <w:r>
-        <w:rPr>
-          <w:spacing w:val="17"/>
-          <w:sz w:val="24"/>
-          <w:szCs w:val="24"/>
-        </w:rPr>
-        <w:instrText>-1491.</w:instrText>
-      </w:r>
-      <w:r>
-        <w:rPr>
-          <w:spacing w:val="17"/>
-          <w:sz w:val="24"/>
-          <w:szCs w:val="24"/>
-          <w:lang w:val="en-US"/>
-        </w:rPr>
-        <w:instrText>ist</w:instrText>
-      </w:r>
-      <w:r>
-        <w:rPr>
-          <w:spacing w:val="17"/>
-          <w:sz w:val="24"/>
-          <w:szCs w:val="24"/>
-        </w:rPr>
-        <w:instrText>.</w:instrText>
-      </w:r>
-      <w:r>
-        <w:rPr>
-          <w:spacing w:val="17"/>
-          <w:sz w:val="24"/>
-          <w:szCs w:val="24"/>
-          <w:lang w:val="en-US"/>
-        </w:rPr>
-        <w:instrText>mospolytech</w:instrText>
-      </w:r>
-      <w:r>
-        <w:rPr>
-          <w:spacing w:val="17"/>
-          <w:sz w:val="24"/>
-          <w:szCs w:val="24"/>
-        </w:rPr>
-        <w:instrText>.</w:instrText>
-      </w:r>
-      <w:r>
-        <w:rPr>
-          <w:spacing w:val="17"/>
-          <w:sz w:val="24"/>
-          <w:szCs w:val="24"/>
-          <w:lang w:val="en-US"/>
-        </w:rPr>
-        <w:instrText>ru</w:instrText>
-      </w:r>
-      <w:r>
-        <w:rPr>
-          <w:spacing w:val="17"/>
-          <w:sz w:val="24"/>
-          <w:szCs w:val="24"/>
-        </w:rPr>
-        <w:instrText>/" \</w:instrText>
-      </w:r>
-      <w:r>
-        <w:rPr>
-          <w:spacing w:val="17"/>
-          <w:sz w:val="24"/>
-          <w:szCs w:val="24"/>
-          <w:lang w:val="en-US"/>
-        </w:rPr>
-        <w:instrText>t</w:instrText>
-      </w:r>
-      <w:r>
-        <w:rPr>
-          <w:spacing w:val="17"/>
-          <w:sz w:val="24"/>
-          <w:szCs w:val="24"/>
-        </w:rPr>
-        <w:instrText xml:space="preserve"> "_</w:instrText>
-      </w:r>
-      <w:r>
-        <w:rPr>
-          <w:spacing w:val="17"/>
-          <w:sz w:val="24"/>
-          <w:szCs w:val="24"/>
-          <w:lang w:val="en-US"/>
-        </w:rPr>
-        <w:instrText>blank</w:instrText>
-      </w:r>
-      <w:r>
-        <w:rPr>
-          <w:spacing w:val="17"/>
-          <w:sz w:val="24"/>
-          <w:szCs w:val="24"/>
-        </w:rPr>
-        <w:instrText xml:space="preserve">" </w:instrText>
-      </w:r>
-      <w:r>
-        <w:rPr>
-          <w:spacing w:val="17"/>
-          <w:sz w:val="24"/>
-          <w:szCs w:val="24"/>
-          <w:lang w:val="en-US"/>
-        </w:rPr>
-      </w:r>
-      <w:r>
-        <w:rPr>
-          <w:spacing w:val="17"/>
-          <w:sz w:val="24"/>
-          <w:szCs w:val="24"/>
-          <w:lang w:val="en-US"/>
-        </w:rPr>
-        <w:fldChar w:fldCharType="separate"/>
-      </w:r>
-      <w:r>
-        <w:rPr>
-          <w:rStyle w:val="a9"/>
-          <w:spacing w:val="17"/>
-          <w:sz w:val="24"/>
-          <w:szCs w:val="24"/>
-          <w:lang w:val="en-US"/>
-        </w:rPr>
-        <w:t>h</w:t>
-      </w:r>
-      <w:r>
-        <w:rPr>
-          <w:rStyle w:val="a9"/>
-          <w:spacing w:val="17"/>
-          <w:sz w:val="24"/>
-          <w:szCs w:val="24"/>
-          <w:lang w:val="en-US"/>
-        </w:rPr>
-        <w:t>t</w:t>
-      </w:r>
-      <w:r>
-        <w:rPr>
-          <w:rStyle w:val="a9"/>
-          <w:spacing w:val="17"/>
-          <w:sz w:val="24"/>
-          <w:szCs w:val="24"/>
-          <w:lang w:val="en-US"/>
-        </w:rPr>
-        <w:t>tps</w:t>
-      </w:r>
-      <w:r>
-        <w:rPr>
-          <w:rStyle w:val="a9"/>
-          <w:spacing w:val="17"/>
-          <w:sz w:val="24"/>
-          <w:szCs w:val="24"/>
-        </w:rPr>
-        <w:t>://</w:t>
-      </w:r>
-      <w:r>
-        <w:rPr>
-          <w:rStyle w:val="a9"/>
-          <w:sz w:val="21"/>
-          <w:szCs w:val="21"/>
-          <w:shd w:val="clear" w:color="auto" w:fill="FFFFFF"/>
-        </w:rPr>
-        <w:t>pd-2020-selhozsite.std-1491.ist.mospolytech.ru</w:t>
-      </w:r>
-      <w:r>
-        <w:rPr>
-          <w:spacing w:val="17"/>
-          <w:sz w:val="24"/>
-          <w:szCs w:val="24"/>
-          <w:lang w:val="en-US"/>
-        </w:rPr>
-        <w:fldChar w:fldCharType="end"/>
-      </w:r>
+      <w:hyperlink r:id="rId10" w:tgtFrame="_blank" w:history="1">
+        <w:r>
+          <w:rPr>
+            <w:rStyle w:val="a9"/>
+            <w:spacing w:val="17"/>
+            <w:sz w:val="24"/>
+            <w:szCs w:val="24"/>
+            <w:lang w:val="en-US"/>
+          </w:rPr>
+          <w:t>https</w:t>
+        </w:r>
+        <w:r>
+          <w:rPr>
+            <w:rStyle w:val="a9"/>
+            <w:spacing w:val="17"/>
+            <w:sz w:val="24"/>
+            <w:szCs w:val="24"/>
+          </w:rPr>
+          <w:t>://</w:t>
+        </w:r>
+        <w:r>
+          <w:rPr>
+            <w:rStyle w:val="a9"/>
+            <w:sz w:val="21"/>
+            <w:szCs w:val="21"/>
+            <w:shd w:val="clear" w:color="auto" w:fill="FFFFFF"/>
+          </w:rPr>
+          <w:t>pd-2020-selhozsite.std-1491.ist.mospolytech.ru</w:t>
+        </w:r>
+      </w:hyperlink>
       <w:r>
         <w:t xml:space="preserve"> </w:t>
       </w:r>
@@ -1815,6 +1574,129 @@
           <w:spacing w:val="17"/>
           <w:sz w:val="24"/>
           <w:szCs w:val="24"/>
+          <w:lang w:val="en-US"/>
+        </w:rPr>
+      </w:pPr>
+      <w:r>
+        <w:rPr>
+          <w:spacing w:val="17"/>
+          <w:sz w:val="24"/>
+          <w:szCs w:val="24"/>
+        </w:rPr>
+        <w:t>ознакомление с требованиями заказчика</w:t>
+      </w:r>
+      <w:r>
+        <w:rPr>
+          <w:spacing w:val="17"/>
+          <w:sz w:val="24"/>
+          <w:szCs w:val="24"/>
+          <w:lang w:val="en-US"/>
+        </w:rPr>
+        <w:t>;</w:t>
+      </w:r>
+    </w:p>
+    <w:p>
+      <w:pPr>
+        <w:pStyle w:val="aa"/>
+        <w:tabs>
+          <w:tab w:val="left" w:pos="1932"/>
+        </w:tabs>
+        <w:spacing w:line="360" w:lineRule="auto"/>
+        <w:ind w:left="709" w:right="878"/>
+        <w:rPr>
+          <w:spacing w:val="17"/>
+          <w:sz w:val="24"/>
+          <w:szCs w:val="24"/>
+          <w:lang w:val="en-US"/>
+        </w:rPr>
+      </w:pPr>
+      <w:r>
+        <w:rPr>
+          <w:spacing w:val="17"/>
+          <w:sz w:val="24"/>
+          <w:szCs w:val="24"/>
+        </w:rPr>
+        <w:lastRenderedPageBreak/>
+        <w:t>анализ сайтов конкурентов</w:t>
+      </w:r>
+      <w:r>
+        <w:rPr>
+          <w:spacing w:val="17"/>
+          <w:sz w:val="24"/>
+          <w:szCs w:val="24"/>
+          <w:lang w:val="en-US"/>
+        </w:rPr>
+        <w:t>;</w:t>
+      </w:r>
+    </w:p>
+    <w:p>
+      <w:pPr>
+        <w:pStyle w:val="aa"/>
+        <w:tabs>
+          <w:tab w:val="left" w:pos="1932"/>
+        </w:tabs>
+        <w:spacing w:line="360" w:lineRule="auto"/>
+        <w:ind w:left="709" w:right="878"/>
+        <w:rPr>
+          <w:spacing w:val="17"/>
+          <w:sz w:val="24"/>
+          <w:szCs w:val="24"/>
+          <w:lang w:val="en-US"/>
+        </w:rPr>
+      </w:pPr>
+      <w:r>
+        <w:rPr>
+          <w:spacing w:val="17"/>
+          <w:sz w:val="24"/>
+          <w:szCs w:val="24"/>
+        </w:rPr>
+        <w:t>подбор контента для сайта</w:t>
+      </w:r>
+      <w:r>
+        <w:rPr>
+          <w:spacing w:val="17"/>
+          <w:sz w:val="24"/>
+          <w:szCs w:val="24"/>
+          <w:lang w:val="en-US"/>
+        </w:rPr>
+        <w:t>;</w:t>
+      </w:r>
+    </w:p>
+    <w:p>
+      <w:pPr>
+        <w:pStyle w:val="aa"/>
+        <w:tabs>
+          <w:tab w:val="left" w:pos="1932"/>
+        </w:tabs>
+        <w:spacing w:line="360" w:lineRule="auto"/>
+        <w:ind w:left="709" w:right="878"/>
+        <w:rPr>
+          <w:spacing w:val="17"/>
+          <w:sz w:val="24"/>
+          <w:szCs w:val="24"/>
+        </w:rPr>
+      </w:pPr>
+      <w:r>
+        <w:rPr>
+          <w:spacing w:val="17"/>
+          <w:sz w:val="24"/>
+          <w:szCs w:val="24"/>
+        </w:rPr>
+        <w:t>запись данных необходимых для сайта;</w:t>
+      </w:r>
+    </w:p>
+    <w:p>
+      <w:pPr>
+        <w:pStyle w:val="aa"/>
+        <w:tabs>
+          <w:tab w:val="left" w:pos="1932"/>
+        </w:tabs>
+        <w:spacing w:line="360" w:lineRule="auto"/>
+        <w:ind w:left="709" w:right="878"/>
+        <w:rPr>
+          <w:spacing w:val="17"/>
+          <w:sz w:val="24"/>
+          <w:szCs w:val="24"/>
         </w:rPr>
       </w:pPr>
       <w:r>
@@ -1825,14 +1707,36 @@
         </w:rPr>
         <w:t xml:space="preserve">изучить </w:t>
       </w:r>
-      <w:r>
-        <w:rPr>
-          <w:spacing w:val="17"/>
-          <w:sz w:val="24"/>
-          <w:szCs w:val="24"/>
-        </w:rPr>
-        <w:t>сайты конкурентов</w:t>
-      </w:r>
+      <w:proofErr w:type="spellStart"/>
+      <w:r>
+        <w:rPr>
+          <w:spacing w:val="17"/>
+          <w:sz w:val="24"/>
+          <w:szCs w:val="24"/>
+          <w:lang w:val="en-US"/>
+        </w:rPr>
+        <w:t>javascript</w:t>
+      </w:r>
+      <w:proofErr w:type="spellEnd"/>
+      <w:r>
+        <w:rPr>
+          <w:spacing w:val="17"/>
+          <w:sz w:val="24"/>
+          <w:szCs w:val="24"/>
+        </w:rPr>
+        <w:t xml:space="preserve">, </w:t>
+      </w:r>
+      <w:proofErr w:type="spellStart"/>
+      <w:r>
+        <w:rPr>
+          <w:spacing w:val="17"/>
+          <w:sz w:val="24"/>
+          <w:szCs w:val="24"/>
+          <w:lang w:val="en-US"/>
+        </w:rPr>
+        <w:t>photoshop</w:t>
+      </w:r>
+      <w:proofErr w:type="spellEnd"/>
       <w:r>
         <w:rPr>
           <w:spacing w:val="17"/>
@@ -1854,26 +1758,15 @@
           <w:spacing w:val="17"/>
           <w:sz w:val="24"/>
           <w:szCs w:val="24"/>
-          <w:lang w:val="en-US"/>
-        </w:rPr>
-      </w:pPr>
-      <w:r>
-        <w:rPr>
-          <w:spacing w:val="17"/>
-          <w:sz w:val="24"/>
-          <w:szCs w:val="24"/>
-        </w:rPr>
-        <w:lastRenderedPageBreak/>
-        <w:t xml:space="preserve">изучить </w:t>
-      </w:r>
-      <w:r>
-        <w:rPr>
-          <w:spacing w:val="17"/>
-          <w:sz w:val="24"/>
-          <w:szCs w:val="24"/>
-          <w:lang w:val="en-US"/>
-        </w:rPr>
-        <w:t>JavaScript;</w:t>
+        </w:rPr>
+      </w:pPr>
+      <w:r>
+        <w:rPr>
+          <w:spacing w:val="17"/>
+          <w:sz w:val="24"/>
+          <w:szCs w:val="24"/>
+        </w:rPr>
+        <w:t>разработка макета для сайта;</w:t>
       </w:r>
     </w:p>
     <w:p>
@@ -1896,41 +1789,75 @@
           <w:sz w:val="24"/>
           <w:szCs w:val="24"/>
         </w:rPr>
-        <w:t xml:space="preserve">изучить </w:t>
-      </w:r>
-      <w:proofErr w:type="spellStart"/>
-      <w:r>
-        <w:rPr>
-          <w:spacing w:val="17"/>
-          <w:sz w:val="24"/>
-          <w:szCs w:val="24"/>
-          <w:lang w:val="en-US"/>
-        </w:rPr>
-        <w:t>PhotoShop</w:t>
-      </w:r>
-      <w:proofErr w:type="spellEnd"/>
-      <w:r>
-        <w:rPr>
-          <w:spacing w:val="17"/>
-          <w:sz w:val="24"/>
-          <w:szCs w:val="24"/>
-        </w:rPr>
-        <w:t>.</w:t>
-      </w:r>
-    </w:p>
-    <w:p>
-      <w:pPr>
+        <w:t>редактирование лого</w:t>
+      </w:r>
+      <w:r>
+        <w:rPr>
+          <w:spacing w:val="17"/>
+          <w:sz w:val="24"/>
+          <w:szCs w:val="24"/>
+        </w:rPr>
+        <w:t>типа в векторном формате;</w:t>
+      </w:r>
+    </w:p>
+    <w:p>
+      <w:pPr>
+        <w:pStyle w:val="aa"/>
         <w:tabs>
           <w:tab w:val="left" w:pos="1932"/>
         </w:tabs>
         <w:spacing w:line="360" w:lineRule="auto"/>
-        <w:ind w:right="878"/>
-        <w:rPr>
-          <w:rFonts w:ascii="Times New Roman" w:hAnsi="Times New Roman" w:cs="Times New Roman"/>
-          <w:spacing w:val="17"/>
-          <w:sz w:val="24"/>
-          <w:szCs w:val="24"/>
-          <w:lang w:val="en-US"/>
+        <w:ind w:left="709" w:right="878"/>
+        <w:rPr>
+          <w:spacing w:val="17"/>
+          <w:sz w:val="24"/>
+          <w:szCs w:val="24"/>
+        </w:rPr>
+      </w:pPr>
+      <w:r>
+        <w:rPr>
+          <w:spacing w:val="17"/>
+          <w:sz w:val="24"/>
+          <w:szCs w:val="24"/>
+        </w:rPr>
+        <w:t>верстка сайта;</w:t>
+      </w:r>
+    </w:p>
+    <w:p>
+      <w:pPr>
+        <w:pStyle w:val="aa"/>
+        <w:tabs>
+          <w:tab w:val="left" w:pos="1932"/>
+        </w:tabs>
+        <w:spacing w:line="360" w:lineRule="auto"/>
+        <w:ind w:left="709" w:right="878"/>
+        <w:rPr>
+          <w:spacing w:val="17"/>
+          <w:sz w:val="24"/>
+          <w:szCs w:val="24"/>
+        </w:rPr>
+      </w:pPr>
+      <w:r>
+        <w:rPr>
+          <w:spacing w:val="17"/>
+          <w:sz w:val="24"/>
+          <w:szCs w:val="24"/>
+        </w:rPr>
+        <w:t>документирование и отчетность по проекту.</w:t>
+      </w:r>
+    </w:p>
+    <w:p>
+      <w:pPr>
+        <w:pStyle w:val="aa"/>
+        <w:tabs>
+          <w:tab w:val="left" w:pos="1932"/>
+        </w:tabs>
+        <w:spacing w:line="360" w:lineRule="auto"/>
+        <w:ind w:left="709" w:right="878"/>
+        <w:rPr>
+          <w:spacing w:val="17"/>
+          <w:sz w:val="24"/>
+          <w:szCs w:val="24"/>
         </w:rPr>
       </w:pPr>
     </w:p>
@@ -2113,7 +2040,17 @@
           <w:sz w:val="24"/>
           <w:szCs w:val="24"/>
         </w:rPr>
-        <w:t>Логачёв</w:t>
+        <w:t>Логач</w:t>
+      </w:r>
+      <w:bookmarkStart w:id="2" w:name="_GoBack"/>
+      <w:bookmarkEnd w:id="2"/>
+      <w:r>
+        <w:rPr>
+          <w:spacing w:val="17"/>
+          <w:sz w:val="24"/>
+          <w:szCs w:val="24"/>
+        </w:rPr>
+        <w:t>ёв</w:t>
       </w:r>
       <w:proofErr w:type="spellEnd"/>
       <w:r>
